--- a/lab5/docs/report.docx
+++ b/lab5/docs/report.docx
@@ -8468,13 +8468,38 @@
           <w:b/>
         </w:rPr>
       </w:pPr>
+      <w:hyperlink r:id="rId7" w:history="1">
+        <w:r>
+          <w:rPr>
+            <w:rStyle w:val="af9"/>
+            <w:rFonts w:ascii="Times New Roman" w:hAnsi="Times New Roman"/>
+            <w:b/>
+          </w:rPr>
+          <w:t>https://github.com/trikesh32/comp_math/tree/ma</w:t>
+        </w:r>
+        <w:r>
+          <w:rPr>
+            <w:rStyle w:val="af9"/>
+            <w:rFonts w:ascii="Times New Roman" w:hAnsi="Times New Roman"/>
+            <w:b/>
+          </w:rPr>
+          <w:t>i</w:t>
+        </w:r>
+        <w:r>
+          <w:rPr>
+            <w:rStyle w:val="af9"/>
+            <w:rFonts w:ascii="Times New Roman" w:hAnsi="Times New Roman"/>
+            <w:b/>
+          </w:rPr>
+          <w:t>n/lab5</w:t>
+        </w:r>
+      </w:hyperlink>
     </w:p>
     <w:p>
       <w:pPr>
         <w:rPr>
           <w:rFonts w:ascii="Times New Roman" w:hAnsi="Times New Roman"/>
           <w:b/>
-          <w:lang w:val="en-US"/>
         </w:rPr>
       </w:pPr>
     </w:p>
@@ -8977,7 +9002,7 @@
                           <pic:cNvPicPr/>
                         </pic:nvPicPr>
                         <pic:blipFill>
-                          <a:blip r:embed="rId7"/>
+                          <a:blip r:embed="rId8"/>
                           <a:stretch>
                             <a:fillRect/>
                           </a:stretch>
@@ -9020,7 +9045,7 @@
                           <pic:cNvPicPr/>
                         </pic:nvPicPr>
                         <pic:blipFill>
-                          <a:blip r:embed="rId8"/>
+                          <a:blip r:embed="rId9"/>
                           <a:stretch>
                             <a:fillRect/>
                           </a:stretch>
@@ -9062,7 +9087,7 @@
                           <pic:cNvPicPr/>
                         </pic:nvPicPr>
                         <pic:blipFill>
-                          <a:blip r:embed="rId9"/>
+                          <a:blip r:embed="rId10"/>
                           <a:stretch>
                             <a:fillRect/>
                           </a:stretch>
@@ -9110,7 +9135,7 @@
                           <pic:cNvPicPr/>
                         </pic:nvPicPr>
                         <pic:blipFill>
-                          <a:blip r:embed="rId10"/>
+                          <a:blip r:embed="rId11"/>
                           <a:stretch>
                             <a:fillRect/>
                           </a:stretch>
@@ -11235,6 +11260,18 @@
       <w:lang w:eastAsia="zh-CN" w:bidi="hi-IN"/>
     </w:rPr>
   </w:style>
+  <w:style w:type="character" w:styleId="afb">
+    <w:name w:val="Unresolved Mention"/>
+    <w:basedOn w:val="a0"/>
+    <w:uiPriority w:val="99"/>
+    <w:semiHidden/>
+    <w:unhideWhenUsed/>
+    <w:rsid w:val="00AF1F01"/>
+    <w:rPr>
+      <w:color w:val="605E5C"/>
+      <w:shd w:val="clear" w:color="auto" w:fill="E1DFDD"/>
+    </w:rPr>
+  </w:style>
 </w:styles>
 </file>
 
